--- a/2º Trimestre/Design de Software/Aula 05/Polimorfismo.docx
+++ b/2º Trimestre/Design de Software/Aula 05/Polimorfismo.docx
@@ -499,6 +499,837 @@
           <w:szCs w:val="24"/>
         </w:rPr>
       </w:pPr>
+    </w:p>
+    <w:p>
+      <w:pPr>
+        <w:jc w:val="both"/>
+        <w:rPr>
+          <w:rFonts w:ascii="Times New Roman" w:hAnsi="Times New Roman" w:cs="Times New Roman"/>
+          <w:sz w:val="24"/>
+          <w:szCs w:val="24"/>
+        </w:rPr>
+      </w:pPr>
+      <w:r>
+        <w:rPr>
+          <w:rFonts w:ascii="Times New Roman" w:hAnsi="Times New Roman" w:cs="Times New Roman"/>
+          <w:sz w:val="24"/>
+          <w:szCs w:val="24"/>
+        </w:rPr>
+        <w:tab/>
+      </w:r>
+      <w:r>
+        <w:rPr>
+          <w:rFonts w:ascii="Times New Roman" w:hAnsi="Times New Roman" w:cs="Times New Roman"/>
+          <w:b/>
+          <w:sz w:val="24"/>
+          <w:szCs w:val="24"/>
+        </w:rPr>
+        <w:t>Analise e Projeto</w:t>
+      </w:r>
+      <w:r>
+        <w:rPr>
+          <w:rFonts w:ascii="Times New Roman" w:hAnsi="Times New Roman" w:cs="Times New Roman"/>
+          <w:sz w:val="24"/>
+          <w:szCs w:val="24"/>
+        </w:rPr>
+        <w:t>:</w:t>
+      </w:r>
+    </w:p>
+    <w:p>
+      <w:pPr>
+        <w:jc w:val="both"/>
+        <w:rPr>
+          <w:rFonts w:ascii="Times New Roman" w:hAnsi="Times New Roman" w:cs="Times New Roman"/>
+          <w:sz w:val="24"/>
+          <w:szCs w:val="24"/>
+        </w:rPr>
+      </w:pPr>
+      <w:r>
+        <w:rPr>
+          <w:rFonts w:ascii="Times New Roman" w:hAnsi="Times New Roman" w:cs="Times New Roman"/>
+          <w:sz w:val="24"/>
+          <w:szCs w:val="24"/>
+        </w:rPr>
+        <w:drawing>
+          <wp:inline distT="0" distB="0" distL="0" distR="0" wp14:anchorId="650FAA90" wp14:editId="60D07EE0">
+            <wp:extent cx="5400040" cy="1199072"/>
+            <wp:effectExtent l="133350" t="76200" r="124460" b="77470"/>
+            <wp:docPr id="8" name="Imagem 8"/>
+            <wp:cNvGraphicFramePr>
+              <a:graphicFrameLocks xmlns:a="http://schemas.openxmlformats.org/drawingml/2006/main" noChangeAspect="1"/>
+            </wp:cNvGraphicFramePr>
+            <a:graphic xmlns:a="http://schemas.openxmlformats.org/drawingml/2006/main">
+              <a:graphicData uri="http://schemas.openxmlformats.org/drawingml/2006/picture">
+                <pic:pic xmlns:pic="http://schemas.openxmlformats.org/drawingml/2006/picture">
+                  <pic:nvPicPr>
+                    <pic:cNvPr id="1" name=""/>
+                    <pic:cNvPicPr/>
+                  </pic:nvPicPr>
+                  <pic:blipFill>
+                    <a:blip r:embed="rId11"/>
+                    <a:stretch>
+                      <a:fillRect/>
+                    </a:stretch>
+                  </pic:blipFill>
+                  <pic:spPr>
+                    <a:xfrm>
+                      <a:off x="0" y="0"/>
+                      <a:ext cx="5403085" cy="1199748"/>
+                    </a:xfrm>
+                    <a:prstGeom prst="rect">
+                      <a:avLst/>
+                    </a:prstGeom>
+                    <a:effectLst>
+                      <a:outerShdw blurRad="63500" sx="102000" sy="102000" algn="ctr" rotWithShape="0">
+                        <a:prstClr val="black">
+                          <a:alpha val="40000"/>
+                        </a:prstClr>
+                      </a:outerShdw>
+                    </a:effectLst>
+                  </pic:spPr>
+                </pic:pic>
+              </a:graphicData>
+            </a:graphic>
+          </wp:inline>
+        </w:drawing>
+      </w:r>
+    </w:p>
+    <w:p>
+      <w:pPr>
+        <w:jc w:val="both"/>
+        <w:rPr>
+          <w:rFonts w:ascii="Times New Roman" w:hAnsi="Times New Roman" w:cs="Times New Roman"/>
+          <w:sz w:val="24"/>
+          <w:szCs w:val="24"/>
+        </w:rPr>
+      </w:pPr>
+      <w:r>
+        <w:rPr>
+          <w:rFonts w:ascii="Times New Roman" w:hAnsi="Times New Roman" w:cs="Times New Roman"/>
+          <w:sz w:val="24"/>
+          <w:szCs w:val="24"/>
+        </w:rPr>
+        <w:drawing>
+          <wp:inline distT="0" distB="0" distL="0" distR="0" wp14:anchorId="1229D949" wp14:editId="684DDA84">
+            <wp:extent cx="5400040" cy="1035170"/>
+            <wp:effectExtent l="133350" t="76200" r="124460" b="69850"/>
+            <wp:docPr id="9" name="Imagem 9"/>
+            <wp:cNvGraphicFramePr>
+              <a:graphicFrameLocks xmlns:a="http://schemas.openxmlformats.org/drawingml/2006/main" noChangeAspect="1"/>
+            </wp:cNvGraphicFramePr>
+            <a:graphic xmlns:a="http://schemas.openxmlformats.org/drawingml/2006/main">
+              <a:graphicData uri="http://schemas.openxmlformats.org/drawingml/2006/picture">
+                <pic:pic xmlns:pic="http://schemas.openxmlformats.org/drawingml/2006/picture">
+                  <pic:nvPicPr>
+                    <pic:cNvPr id="1" name=""/>
+                    <pic:cNvPicPr/>
+                  </pic:nvPicPr>
+                  <pic:blipFill>
+                    <a:blip r:embed="rId12"/>
+                    <a:stretch>
+                      <a:fillRect/>
+                    </a:stretch>
+                  </pic:blipFill>
+                  <pic:spPr>
+                    <a:xfrm>
+                      <a:off x="0" y="0"/>
+                      <a:ext cx="5403405" cy="1035815"/>
+                    </a:xfrm>
+                    <a:prstGeom prst="rect">
+                      <a:avLst/>
+                    </a:prstGeom>
+                    <a:effectLst>
+                      <a:outerShdw blurRad="63500" sx="102000" sy="102000" algn="ctr" rotWithShape="0">
+                        <a:prstClr val="black">
+                          <a:alpha val="40000"/>
+                        </a:prstClr>
+                      </a:outerShdw>
+                    </a:effectLst>
+                  </pic:spPr>
+                </pic:pic>
+              </a:graphicData>
+            </a:graphic>
+          </wp:inline>
+        </w:drawing>
+      </w:r>
+    </w:p>
+    <w:p>
+      <w:pPr>
+        <w:jc w:val="both"/>
+        <w:rPr>
+          <w:rFonts w:ascii="Times New Roman" w:hAnsi="Times New Roman" w:cs="Times New Roman"/>
+          <w:b/>
+          <w:sz w:val="24"/>
+          <w:szCs w:val="24"/>
+        </w:rPr>
+      </w:pPr>
+      <w:r>
+        <w:rPr>
+          <w:rFonts w:ascii="Times New Roman" w:hAnsi="Times New Roman" w:cs="Times New Roman"/>
+          <w:sz w:val="24"/>
+          <w:szCs w:val="24"/>
+        </w:rPr>
+        <w:tab/>
+      </w:r>
+      <w:r>
+        <w:rPr>
+          <w:rFonts w:ascii="Times New Roman" w:hAnsi="Times New Roman" w:cs="Times New Roman"/>
+          <w:b/>
+          <w:sz w:val="24"/>
+          <w:szCs w:val="24"/>
+        </w:rPr>
+        <w:t>Requisito:</w:t>
+      </w:r>
+    </w:p>
+    <w:p>
+      <w:pPr>
+        <w:jc w:val="both"/>
+        <w:rPr>
+          <w:rFonts w:ascii="Times New Roman" w:hAnsi="Times New Roman" w:cs="Times New Roman"/>
+          <w:sz w:val="24"/>
+          <w:szCs w:val="24"/>
+        </w:rPr>
+      </w:pPr>
+      <w:r>
+        <w:rPr>
+          <w:rFonts w:ascii="Times New Roman" w:hAnsi="Times New Roman" w:cs="Times New Roman"/>
+          <w:sz w:val="24"/>
+          <w:szCs w:val="24"/>
+        </w:rPr>
+        <w:lastRenderedPageBreak/>
+        <w:drawing>
+          <wp:inline distT="0" distB="0" distL="0" distR="0" wp14:anchorId="7AE73486" wp14:editId="1EADFF5F">
+            <wp:extent cx="5400040" cy="1283970"/>
+            <wp:effectExtent l="133350" t="95250" r="124460" b="87630"/>
+            <wp:docPr id="10" name="Imagem 10"/>
+            <wp:cNvGraphicFramePr>
+              <a:graphicFrameLocks xmlns:a="http://schemas.openxmlformats.org/drawingml/2006/main" noChangeAspect="1"/>
+            </wp:cNvGraphicFramePr>
+            <a:graphic xmlns:a="http://schemas.openxmlformats.org/drawingml/2006/main">
+              <a:graphicData uri="http://schemas.openxmlformats.org/drawingml/2006/picture">
+                <pic:pic xmlns:pic="http://schemas.openxmlformats.org/drawingml/2006/picture">
+                  <pic:nvPicPr>
+                    <pic:cNvPr id="1" name=""/>
+                    <pic:cNvPicPr/>
+                  </pic:nvPicPr>
+                  <pic:blipFill>
+                    <a:blip r:embed="rId13"/>
+                    <a:stretch>
+                      <a:fillRect/>
+                    </a:stretch>
+                  </pic:blipFill>
+                  <pic:spPr>
+                    <a:xfrm>
+                      <a:off x="0" y="0"/>
+                      <a:ext cx="5400040" cy="1283970"/>
+                    </a:xfrm>
+                    <a:prstGeom prst="rect">
+                      <a:avLst/>
+                    </a:prstGeom>
+                    <a:effectLst>
+                      <a:outerShdw blurRad="63500" sx="102000" sy="102000" algn="ctr" rotWithShape="0">
+                        <a:prstClr val="black">
+                          <a:alpha val="40000"/>
+                        </a:prstClr>
+                      </a:outerShdw>
+                    </a:effectLst>
+                  </pic:spPr>
+                </pic:pic>
+              </a:graphicData>
+            </a:graphic>
+          </wp:inline>
+        </w:drawing>
+      </w:r>
+    </w:p>
+    <w:p>
+      <w:pPr>
+        <w:jc w:val="both"/>
+        <w:rPr>
+          <w:rFonts w:ascii="Times New Roman" w:hAnsi="Times New Roman" w:cs="Times New Roman"/>
+          <w:sz w:val="24"/>
+          <w:szCs w:val="24"/>
+        </w:rPr>
+      </w:pPr>
+      <w:r>
+        <w:rPr>
+          <w:rFonts w:ascii="Times New Roman" w:hAnsi="Times New Roman" w:cs="Times New Roman"/>
+          <w:sz w:val="24"/>
+          <w:szCs w:val="24"/>
+        </w:rPr>
+        <w:drawing>
+          <wp:inline distT="0" distB="0" distL="0" distR="0" wp14:anchorId="6DAA187A" wp14:editId="186C7BE9">
+            <wp:extent cx="5400040" cy="2654935"/>
+            <wp:effectExtent l="133350" t="95250" r="124460" b="88265"/>
+            <wp:docPr id="11" name="Imagem 11"/>
+            <wp:cNvGraphicFramePr>
+              <a:graphicFrameLocks xmlns:a="http://schemas.openxmlformats.org/drawingml/2006/main" noChangeAspect="1"/>
+            </wp:cNvGraphicFramePr>
+            <a:graphic xmlns:a="http://schemas.openxmlformats.org/drawingml/2006/main">
+              <a:graphicData uri="http://schemas.openxmlformats.org/drawingml/2006/picture">
+                <pic:pic xmlns:pic="http://schemas.openxmlformats.org/drawingml/2006/picture">
+                  <pic:nvPicPr>
+                    <pic:cNvPr id="1" name=""/>
+                    <pic:cNvPicPr/>
+                  </pic:nvPicPr>
+                  <pic:blipFill>
+                    <a:blip r:embed="rId14"/>
+                    <a:stretch>
+                      <a:fillRect/>
+                    </a:stretch>
+                  </pic:blipFill>
+                  <pic:spPr>
+                    <a:xfrm>
+                      <a:off x="0" y="0"/>
+                      <a:ext cx="5400040" cy="2654935"/>
+                    </a:xfrm>
+                    <a:prstGeom prst="rect">
+                      <a:avLst/>
+                    </a:prstGeom>
+                    <a:effectLst>
+                      <a:outerShdw blurRad="63500" sx="102000" sy="102000" algn="ctr" rotWithShape="0">
+                        <a:prstClr val="black">
+                          <a:alpha val="40000"/>
+                        </a:prstClr>
+                      </a:outerShdw>
+                    </a:effectLst>
+                  </pic:spPr>
+                </pic:pic>
+              </a:graphicData>
+            </a:graphic>
+          </wp:inline>
+        </w:drawing>
+      </w:r>
+    </w:p>
+    <w:p>
+      <w:pPr>
+        <w:jc w:val="center"/>
+        <w:rPr>
+          <w:rFonts w:ascii="Times New Roman" w:hAnsi="Times New Roman" w:cs="Times New Roman"/>
+          <w:sz w:val="24"/>
+          <w:szCs w:val="24"/>
+        </w:rPr>
+      </w:pPr>
+      <w:r>
+        <w:rPr>
+          <w:rFonts w:ascii="Times New Roman" w:hAnsi="Times New Roman" w:cs="Times New Roman"/>
+          <w:sz w:val="24"/>
+          <w:szCs w:val="24"/>
+        </w:rPr>
+        <w:drawing>
+          <wp:inline distT="0" distB="0" distL="0" distR="0" wp14:anchorId="30987A26" wp14:editId="6DFAFAE4">
+            <wp:extent cx="4172532" cy="1086002"/>
+            <wp:effectExtent l="114300" t="76200" r="114300" b="76200"/>
+            <wp:docPr id="12" name="Imagem 12"/>
+            <wp:cNvGraphicFramePr>
+              <a:graphicFrameLocks xmlns:a="http://schemas.openxmlformats.org/drawingml/2006/main" noChangeAspect="1"/>
+            </wp:cNvGraphicFramePr>
+            <a:graphic xmlns:a="http://schemas.openxmlformats.org/drawingml/2006/main">
+              <a:graphicData uri="http://schemas.openxmlformats.org/drawingml/2006/picture">
+                <pic:pic xmlns:pic="http://schemas.openxmlformats.org/drawingml/2006/picture">
+                  <pic:nvPicPr>
+                    <pic:cNvPr id="1" name=""/>
+                    <pic:cNvPicPr/>
+                  </pic:nvPicPr>
+                  <pic:blipFill>
+                    <a:blip r:embed="rId15"/>
+                    <a:stretch>
+                      <a:fillRect/>
+                    </a:stretch>
+                  </pic:blipFill>
+                  <pic:spPr>
+                    <a:xfrm>
+                      <a:off x="0" y="0"/>
+                      <a:ext cx="4172532" cy="1086002"/>
+                    </a:xfrm>
+                    <a:prstGeom prst="rect">
+                      <a:avLst/>
+                    </a:prstGeom>
+                    <a:effectLst>
+                      <a:outerShdw blurRad="63500" sx="102000" sy="102000" algn="ctr" rotWithShape="0">
+                        <a:prstClr val="black">
+                          <a:alpha val="40000"/>
+                        </a:prstClr>
+                      </a:outerShdw>
+                    </a:effectLst>
+                  </pic:spPr>
+                </pic:pic>
+              </a:graphicData>
+            </a:graphic>
+          </wp:inline>
+        </w:drawing>
+      </w:r>
+    </w:p>
+    <w:p>
+      <w:pPr>
+        <w:jc w:val="center"/>
+        <w:rPr>
+          <w:rFonts w:ascii="Times New Roman" w:hAnsi="Times New Roman" w:cs="Times New Roman"/>
+          <w:sz w:val="24"/>
+          <w:szCs w:val="24"/>
+        </w:rPr>
+      </w:pPr>
+      <w:r>
+        <w:rPr>
+          <w:rFonts w:ascii="Times New Roman" w:hAnsi="Times New Roman" w:cs="Times New Roman"/>
+          <w:sz w:val="24"/>
+          <w:szCs w:val="24"/>
+        </w:rPr>
+        <w:drawing>
+          <wp:inline distT="0" distB="0" distL="0" distR="0" wp14:anchorId="68632D12" wp14:editId="0135D9AE">
+            <wp:extent cx="3067478" cy="2114845"/>
+            <wp:effectExtent l="95250" t="95250" r="95250" b="95250"/>
+            <wp:docPr id="13" name="Imagem 13"/>
+            <wp:cNvGraphicFramePr>
+              <a:graphicFrameLocks xmlns:a="http://schemas.openxmlformats.org/drawingml/2006/main" noChangeAspect="1"/>
+            </wp:cNvGraphicFramePr>
+            <a:graphic xmlns:a="http://schemas.openxmlformats.org/drawingml/2006/main">
+              <a:graphicData uri="http://schemas.openxmlformats.org/drawingml/2006/picture">
+                <pic:pic xmlns:pic="http://schemas.openxmlformats.org/drawingml/2006/picture">
+                  <pic:nvPicPr>
+                    <pic:cNvPr id="1" name=""/>
+                    <pic:cNvPicPr/>
+                  </pic:nvPicPr>
+                  <pic:blipFill>
+                    <a:blip r:embed="rId16"/>
+                    <a:stretch>
+                      <a:fillRect/>
+                    </a:stretch>
+                  </pic:blipFill>
+                  <pic:spPr>
+                    <a:xfrm>
+                      <a:off x="0" y="0"/>
+                      <a:ext cx="3067478" cy="2114845"/>
+                    </a:xfrm>
+                    <a:prstGeom prst="rect">
+                      <a:avLst/>
+                    </a:prstGeom>
+                    <a:effectLst>
+                      <a:outerShdw blurRad="63500" sx="102000" sy="102000" algn="ctr" rotWithShape="0">
+                        <a:prstClr val="black">
+                          <a:alpha val="40000"/>
+                        </a:prstClr>
+                      </a:outerShdw>
+                    </a:effectLst>
+                  </pic:spPr>
+                </pic:pic>
+              </a:graphicData>
+            </a:graphic>
+          </wp:inline>
+        </w:drawing>
+      </w:r>
+    </w:p>
+    <w:p>
+      <w:pPr>
+        <w:jc w:val="center"/>
+        <w:rPr>
+          <w:rFonts w:ascii="Times New Roman" w:hAnsi="Times New Roman" w:cs="Times New Roman"/>
+          <w:sz w:val="24"/>
+          <w:szCs w:val="24"/>
+        </w:rPr>
+      </w:pPr>
+      <w:r>
+        <w:rPr>
+          <w:rFonts w:ascii="Times New Roman" w:hAnsi="Times New Roman" w:cs="Times New Roman"/>
+          <w:sz w:val="24"/>
+          <w:szCs w:val="24"/>
+        </w:rPr>
+        <w:lastRenderedPageBreak/>
+        <w:drawing>
+          <wp:inline distT="0" distB="0" distL="0" distR="0" wp14:anchorId="6A11A1B9" wp14:editId="4B176AF6">
+            <wp:extent cx="4925112" cy="2057687"/>
+            <wp:effectExtent l="114300" t="95250" r="123190" b="95250"/>
+            <wp:docPr id="14" name="Imagem 14"/>
+            <wp:cNvGraphicFramePr>
+              <a:graphicFrameLocks xmlns:a="http://schemas.openxmlformats.org/drawingml/2006/main" noChangeAspect="1"/>
+            </wp:cNvGraphicFramePr>
+            <a:graphic xmlns:a="http://schemas.openxmlformats.org/drawingml/2006/main">
+              <a:graphicData uri="http://schemas.openxmlformats.org/drawingml/2006/picture">
+                <pic:pic xmlns:pic="http://schemas.openxmlformats.org/drawingml/2006/picture">
+                  <pic:nvPicPr>
+                    <pic:cNvPr id="1" name=""/>
+                    <pic:cNvPicPr/>
+                  </pic:nvPicPr>
+                  <pic:blipFill>
+                    <a:blip r:embed="rId17"/>
+                    <a:stretch>
+                      <a:fillRect/>
+                    </a:stretch>
+                  </pic:blipFill>
+                  <pic:spPr>
+                    <a:xfrm>
+                      <a:off x="0" y="0"/>
+                      <a:ext cx="4925112" cy="2057687"/>
+                    </a:xfrm>
+                    <a:prstGeom prst="rect">
+                      <a:avLst/>
+                    </a:prstGeom>
+                    <a:effectLst>
+                      <a:outerShdw blurRad="63500" sx="102000" sy="102000" algn="ctr" rotWithShape="0">
+                        <a:prstClr val="black">
+                          <a:alpha val="40000"/>
+                        </a:prstClr>
+                      </a:outerShdw>
+                    </a:effectLst>
+                  </pic:spPr>
+                </pic:pic>
+              </a:graphicData>
+            </a:graphic>
+          </wp:inline>
+        </w:drawing>
+      </w:r>
+    </w:p>
+    <w:p>
+      <w:pPr>
+        <w:rPr>
+          <w:rFonts w:ascii="Times New Roman" w:hAnsi="Times New Roman" w:cs="Times New Roman"/>
+          <w:sz w:val="24"/>
+          <w:szCs w:val="24"/>
+        </w:rPr>
+      </w:pPr>
+      <w:r>
+        <w:rPr>
+          <w:rFonts w:ascii="Times New Roman" w:hAnsi="Times New Roman" w:cs="Times New Roman"/>
+          <w:sz w:val="24"/>
+          <w:szCs w:val="24"/>
+        </w:rPr>
+        <w:drawing>
+          <wp:inline distT="0" distB="0" distL="0" distR="0" wp14:anchorId="521FA856" wp14:editId="20D5DE44">
+            <wp:extent cx="5400040" cy="2685415"/>
+            <wp:effectExtent l="133350" t="95250" r="124460" b="95885"/>
+            <wp:docPr id="15" name="Imagem 15"/>
+            <wp:cNvGraphicFramePr>
+              <a:graphicFrameLocks xmlns:a="http://schemas.openxmlformats.org/drawingml/2006/main" noChangeAspect="1"/>
+            </wp:cNvGraphicFramePr>
+            <a:graphic xmlns:a="http://schemas.openxmlformats.org/drawingml/2006/main">
+              <a:graphicData uri="http://schemas.openxmlformats.org/drawingml/2006/picture">
+                <pic:pic xmlns:pic="http://schemas.openxmlformats.org/drawingml/2006/picture">
+                  <pic:nvPicPr>
+                    <pic:cNvPr id="1" name=""/>
+                    <pic:cNvPicPr/>
+                  </pic:nvPicPr>
+                  <pic:blipFill>
+                    <a:blip r:embed="rId18"/>
+                    <a:stretch>
+                      <a:fillRect/>
+                    </a:stretch>
+                  </pic:blipFill>
+                  <pic:spPr>
+                    <a:xfrm>
+                      <a:off x="0" y="0"/>
+                      <a:ext cx="5400040" cy="2685415"/>
+                    </a:xfrm>
+                    <a:prstGeom prst="rect">
+                      <a:avLst/>
+                    </a:prstGeom>
+                    <a:effectLst>
+                      <a:outerShdw blurRad="63500" sx="102000" sy="102000" algn="ctr" rotWithShape="0">
+                        <a:prstClr val="black">
+                          <a:alpha val="40000"/>
+                        </a:prstClr>
+                      </a:outerShdw>
+                    </a:effectLst>
+                  </pic:spPr>
+                </pic:pic>
+              </a:graphicData>
+            </a:graphic>
+          </wp:inline>
+        </w:drawing>
+      </w:r>
+    </w:p>
+    <w:p>
+      <w:pPr>
+        <w:rPr>
+          <w:rFonts w:ascii="Times New Roman" w:hAnsi="Times New Roman" w:cs="Times New Roman"/>
+          <w:sz w:val="24"/>
+          <w:szCs w:val="24"/>
+        </w:rPr>
+      </w:pPr>
+      <w:r>
+        <w:rPr>
+          <w:rFonts w:ascii="Times New Roman" w:hAnsi="Times New Roman" w:cs="Times New Roman"/>
+          <w:sz w:val="24"/>
+          <w:szCs w:val="24"/>
+        </w:rPr>
+        <w:drawing>
+          <wp:inline distT="0" distB="0" distL="0" distR="0" wp14:anchorId="4308A2BA" wp14:editId="3B2C27B3">
+            <wp:extent cx="5400040" cy="2038350"/>
+            <wp:effectExtent l="114300" t="95250" r="105410" b="95250"/>
+            <wp:docPr id="16" name="Imagem 16"/>
+            <wp:cNvGraphicFramePr>
+              <a:graphicFrameLocks xmlns:a="http://schemas.openxmlformats.org/drawingml/2006/main" noChangeAspect="1"/>
+            </wp:cNvGraphicFramePr>
+            <a:graphic xmlns:a="http://schemas.openxmlformats.org/drawingml/2006/main">
+              <a:graphicData uri="http://schemas.openxmlformats.org/drawingml/2006/picture">
+                <pic:pic xmlns:pic="http://schemas.openxmlformats.org/drawingml/2006/picture">
+                  <pic:nvPicPr>
+                    <pic:cNvPr id="1" name=""/>
+                    <pic:cNvPicPr/>
+                  </pic:nvPicPr>
+                  <pic:blipFill>
+                    <a:blip r:embed="rId19"/>
+                    <a:stretch>
+                      <a:fillRect/>
+                    </a:stretch>
+                  </pic:blipFill>
+                  <pic:spPr>
+                    <a:xfrm>
+                      <a:off x="0" y="0"/>
+                      <a:ext cx="5400040" cy="2038350"/>
+                    </a:xfrm>
+                    <a:prstGeom prst="rect">
+                      <a:avLst/>
+                    </a:prstGeom>
+                    <a:effectLst>
+                      <a:outerShdw blurRad="63500" sx="102000" sy="102000" algn="ctr" rotWithShape="0">
+                        <a:prstClr val="black">
+                          <a:alpha val="40000"/>
+                        </a:prstClr>
+                      </a:outerShdw>
+                    </a:effectLst>
+                  </pic:spPr>
+                </pic:pic>
+              </a:graphicData>
+            </a:graphic>
+          </wp:inline>
+        </w:drawing>
+      </w:r>
+    </w:p>
+    <w:p>
+      <w:pPr>
+        <w:jc w:val="center"/>
+        <w:rPr>
+          <w:rFonts w:ascii="Times New Roman" w:hAnsi="Times New Roman" w:cs="Times New Roman"/>
+          <w:sz w:val="24"/>
+          <w:szCs w:val="24"/>
+        </w:rPr>
+      </w:pPr>
+      <w:r>
+        <w:rPr>
+          <w:rFonts w:ascii="Times New Roman" w:hAnsi="Times New Roman" w:cs="Times New Roman"/>
+          <w:sz w:val="24"/>
+          <w:szCs w:val="24"/>
+        </w:rPr>
+        <w:lastRenderedPageBreak/>
+        <w:drawing>
+          <wp:inline distT="0" distB="0" distL="0" distR="0" wp14:anchorId="6ED46E29" wp14:editId="31F11D85">
+            <wp:extent cx="4915586" cy="2305372"/>
+            <wp:effectExtent l="114300" t="95250" r="113665" b="95250"/>
+            <wp:docPr id="17" name="Imagem 17"/>
+            <wp:cNvGraphicFramePr>
+              <a:graphicFrameLocks xmlns:a="http://schemas.openxmlformats.org/drawingml/2006/main" noChangeAspect="1"/>
+            </wp:cNvGraphicFramePr>
+            <a:graphic xmlns:a="http://schemas.openxmlformats.org/drawingml/2006/main">
+              <a:graphicData uri="http://schemas.openxmlformats.org/drawingml/2006/picture">
+                <pic:pic xmlns:pic="http://schemas.openxmlformats.org/drawingml/2006/picture">
+                  <pic:nvPicPr>
+                    <pic:cNvPr id="1" name=""/>
+                    <pic:cNvPicPr/>
+                  </pic:nvPicPr>
+                  <pic:blipFill>
+                    <a:blip r:embed="rId20"/>
+                    <a:stretch>
+                      <a:fillRect/>
+                    </a:stretch>
+                  </pic:blipFill>
+                  <pic:spPr>
+                    <a:xfrm>
+                      <a:off x="0" y="0"/>
+                      <a:ext cx="4915586" cy="2305372"/>
+                    </a:xfrm>
+                    <a:prstGeom prst="rect">
+                      <a:avLst/>
+                    </a:prstGeom>
+                    <a:effectLst>
+                      <a:outerShdw blurRad="63500" sx="102000" sy="102000" algn="ctr" rotWithShape="0">
+                        <a:prstClr val="black">
+                          <a:alpha val="40000"/>
+                        </a:prstClr>
+                      </a:outerShdw>
+                    </a:effectLst>
+                  </pic:spPr>
+                </pic:pic>
+              </a:graphicData>
+            </a:graphic>
+          </wp:inline>
+        </w:drawing>
+      </w:r>
+    </w:p>
+    <w:p>
+      <w:pPr>
+        <w:jc w:val="center"/>
+        <w:rPr>
+          <w:rFonts w:ascii="Times New Roman" w:hAnsi="Times New Roman" w:cs="Times New Roman"/>
+          <w:sz w:val="24"/>
+          <w:szCs w:val="24"/>
+        </w:rPr>
+      </w:pPr>
+      <w:r>
+        <w:rPr>
+          <w:rFonts w:ascii="Times New Roman" w:hAnsi="Times New Roman" w:cs="Times New Roman"/>
+          <w:sz w:val="24"/>
+          <w:szCs w:val="24"/>
+        </w:rPr>
+        <w:drawing>
+          <wp:inline distT="0" distB="0" distL="0" distR="0" wp14:anchorId="0804CE40" wp14:editId="44F3F501">
+            <wp:extent cx="4305901" cy="2048161"/>
+            <wp:effectExtent l="114300" t="95250" r="114300" b="104775"/>
+            <wp:docPr id="18" name="Imagem 18"/>
+            <wp:cNvGraphicFramePr>
+              <a:graphicFrameLocks xmlns:a="http://schemas.openxmlformats.org/drawingml/2006/main" noChangeAspect="1"/>
+            </wp:cNvGraphicFramePr>
+            <a:graphic xmlns:a="http://schemas.openxmlformats.org/drawingml/2006/main">
+              <a:graphicData uri="http://schemas.openxmlformats.org/drawingml/2006/picture">
+                <pic:pic xmlns:pic="http://schemas.openxmlformats.org/drawingml/2006/picture">
+                  <pic:nvPicPr>
+                    <pic:cNvPr id="1" name=""/>
+                    <pic:cNvPicPr/>
+                  </pic:nvPicPr>
+                  <pic:blipFill>
+                    <a:blip r:embed="rId21"/>
+                    <a:stretch>
+                      <a:fillRect/>
+                    </a:stretch>
+                  </pic:blipFill>
+                  <pic:spPr>
+                    <a:xfrm>
+                      <a:off x="0" y="0"/>
+                      <a:ext cx="4305901" cy="2048161"/>
+                    </a:xfrm>
+                    <a:prstGeom prst="rect">
+                      <a:avLst/>
+                    </a:prstGeom>
+                    <a:effectLst>
+                      <a:outerShdw blurRad="63500" sx="102000" sy="102000" algn="ctr" rotWithShape="0">
+                        <a:prstClr val="black">
+                          <a:alpha val="40000"/>
+                        </a:prstClr>
+                      </a:outerShdw>
+                    </a:effectLst>
+                  </pic:spPr>
+                </pic:pic>
+              </a:graphicData>
+            </a:graphic>
+          </wp:inline>
+        </w:drawing>
+      </w:r>
+    </w:p>
+    <w:p>
+      <w:pPr>
+        <w:jc w:val="center"/>
+        <w:rPr>
+          <w:rFonts w:ascii="Times New Roman" w:hAnsi="Times New Roman" w:cs="Times New Roman"/>
+          <w:sz w:val="24"/>
+          <w:szCs w:val="24"/>
+        </w:rPr>
+      </w:pPr>
+      <w:r>
+        <w:rPr>
+          <w:rFonts w:ascii="Times New Roman" w:hAnsi="Times New Roman" w:cs="Times New Roman"/>
+          <w:sz w:val="24"/>
+          <w:szCs w:val="24"/>
+        </w:rPr>
+        <w:drawing>
+          <wp:inline distT="0" distB="0" distL="0" distR="0" wp14:anchorId="5A94DC5C" wp14:editId="146A8AAD">
+            <wp:extent cx="4896533" cy="1105054"/>
+            <wp:effectExtent l="114300" t="76200" r="113665" b="76200"/>
+            <wp:docPr id="19" name="Imagem 19"/>
+            <wp:cNvGraphicFramePr>
+              <a:graphicFrameLocks xmlns:a="http://schemas.openxmlformats.org/drawingml/2006/main" noChangeAspect="1"/>
+            </wp:cNvGraphicFramePr>
+            <a:graphic xmlns:a="http://schemas.openxmlformats.org/drawingml/2006/main">
+              <a:graphicData uri="http://schemas.openxmlformats.org/drawingml/2006/picture">
+                <pic:pic xmlns:pic="http://schemas.openxmlformats.org/drawingml/2006/picture">
+                  <pic:nvPicPr>
+                    <pic:cNvPr id="1" name=""/>
+                    <pic:cNvPicPr/>
+                  </pic:nvPicPr>
+                  <pic:blipFill>
+                    <a:blip r:embed="rId22"/>
+                    <a:stretch>
+                      <a:fillRect/>
+                    </a:stretch>
+                  </pic:blipFill>
+                  <pic:spPr>
+                    <a:xfrm>
+                      <a:off x="0" y="0"/>
+                      <a:ext cx="4896533" cy="1105054"/>
+                    </a:xfrm>
+                    <a:prstGeom prst="rect">
+                      <a:avLst/>
+                    </a:prstGeom>
+                    <a:effectLst>
+                      <a:outerShdw blurRad="63500" sx="102000" sy="102000" algn="ctr" rotWithShape="0">
+                        <a:prstClr val="black">
+                          <a:alpha val="40000"/>
+                        </a:prstClr>
+                      </a:outerShdw>
+                    </a:effectLst>
+                  </pic:spPr>
+                </pic:pic>
+              </a:graphicData>
+            </a:graphic>
+          </wp:inline>
+        </w:drawing>
+      </w:r>
+    </w:p>
+    <w:p>
+      <w:pPr>
+        <w:jc w:val="center"/>
+        <w:rPr>
+          <w:rFonts w:ascii="Times New Roman" w:hAnsi="Times New Roman" w:cs="Times New Roman"/>
+          <w:sz w:val="24"/>
+          <w:szCs w:val="24"/>
+        </w:rPr>
+      </w:pPr>
+      <w:r>
+        <w:rPr>
+          <w:rFonts w:ascii="Times New Roman" w:hAnsi="Times New Roman" w:cs="Times New Roman"/>
+          <w:sz w:val="24"/>
+          <w:szCs w:val="24"/>
+        </w:rPr>
+        <w:drawing>
+          <wp:inline distT="0" distB="0" distL="0" distR="0" wp14:anchorId="19746A4C" wp14:editId="0C5681FC">
+            <wp:extent cx="4991797" cy="2210108"/>
+            <wp:effectExtent l="114300" t="95250" r="113665" b="95250"/>
+            <wp:docPr id="20" name="Imagem 20"/>
+            <wp:cNvGraphicFramePr>
+              <a:graphicFrameLocks xmlns:a="http://schemas.openxmlformats.org/drawingml/2006/main" noChangeAspect="1"/>
+            </wp:cNvGraphicFramePr>
+            <a:graphic xmlns:a="http://schemas.openxmlformats.org/drawingml/2006/main">
+              <a:graphicData uri="http://schemas.openxmlformats.org/drawingml/2006/picture">
+                <pic:pic xmlns:pic="http://schemas.openxmlformats.org/drawingml/2006/picture">
+                  <pic:nvPicPr>
+                    <pic:cNvPr id="1" name=""/>
+                    <pic:cNvPicPr/>
+                  </pic:nvPicPr>
+                  <pic:blipFill>
+                    <a:blip r:embed="rId23"/>
+                    <a:stretch>
+                      <a:fillRect/>
+                    </a:stretch>
+                  </pic:blipFill>
+                  <pic:spPr>
+                    <a:xfrm>
+                      <a:off x="0" y="0"/>
+                      <a:ext cx="4991797" cy="2210108"/>
+                    </a:xfrm>
+                    <a:prstGeom prst="rect">
+                      <a:avLst/>
+                    </a:prstGeom>
+                    <a:effectLst>
+                      <a:outerShdw blurRad="63500" sx="102000" sy="102000" algn="ctr" rotWithShape="0">
+                        <a:prstClr val="black">
+                          <a:alpha val="40000"/>
+                        </a:prstClr>
+                      </a:outerShdw>
+                    </a:effectLst>
+                  </pic:spPr>
+                </pic:pic>
+              </a:graphicData>
+            </a:graphic>
+          </wp:inline>
+        </w:drawing>
+      </w:r>
       <w:bookmarkStart w:id="0" w:name="_GoBack"/>
       <w:bookmarkEnd w:id="0"/>
     </w:p>

--- a/2º Trimestre/Design de Software/Aula 05/Polimorfismo.docx
+++ b/2º Trimestre/Design de Software/Aula 05/Polimorfismo.docx
@@ -1330,6 +1330,76 @@
           </wp:inline>
         </w:drawing>
       </w:r>
+    </w:p>
+    <w:p>
+      <w:pPr>
+        <w:jc w:val="center"/>
+        <w:rPr>
+          <w:rFonts w:ascii="Times New Roman" w:hAnsi="Times New Roman" w:cs="Times New Roman"/>
+          <w:sz w:val="24"/>
+          <w:szCs w:val="24"/>
+        </w:rPr>
+      </w:pPr>
+      <w:r>
+        <w:rPr>
+          <w:rFonts w:ascii="Times New Roman" w:hAnsi="Times New Roman" w:cs="Times New Roman"/>
+          <w:sz w:val="24"/>
+          <w:szCs w:val="24"/>
+        </w:rPr>
+        <w:lastRenderedPageBreak/>
+        <w:drawing>
+          <wp:inline distT="0" distB="0" distL="0" distR="0" wp14:anchorId="268E70BB" wp14:editId="03FA8647">
+            <wp:extent cx="4629796" cy="1295581"/>
+            <wp:effectExtent l="114300" t="95250" r="113665" b="95250"/>
+            <wp:docPr id="21" name="Imagem 21"/>
+            <wp:cNvGraphicFramePr>
+              <a:graphicFrameLocks xmlns:a="http://schemas.openxmlformats.org/drawingml/2006/main" noChangeAspect="1"/>
+            </wp:cNvGraphicFramePr>
+            <a:graphic xmlns:a="http://schemas.openxmlformats.org/drawingml/2006/main">
+              <a:graphicData uri="http://schemas.openxmlformats.org/drawingml/2006/picture">
+                <pic:pic xmlns:pic="http://schemas.openxmlformats.org/drawingml/2006/picture">
+                  <pic:nvPicPr>
+                    <pic:cNvPr id="1" name=""/>
+                    <pic:cNvPicPr/>
+                  </pic:nvPicPr>
+                  <pic:blipFill>
+                    <a:blip r:embed="rId24"/>
+                    <a:stretch>
+                      <a:fillRect/>
+                    </a:stretch>
+                  </pic:blipFill>
+                  <pic:spPr>
+                    <a:xfrm>
+                      <a:off x="0" y="0"/>
+                      <a:ext cx="4629796" cy="1295581"/>
+                    </a:xfrm>
+                    <a:prstGeom prst="rect">
+                      <a:avLst/>
+                    </a:prstGeom>
+                    <a:effectLst>
+                      <a:outerShdw blurRad="63500" sx="102000" sy="102000" algn="ctr" rotWithShape="0">
+                        <a:prstClr val="black">
+                          <a:alpha val="40000"/>
+                        </a:prstClr>
+                      </a:outerShdw>
+                    </a:effectLst>
+                  </pic:spPr>
+                </pic:pic>
+              </a:graphicData>
+            </a:graphic>
+          </wp:inline>
+        </w:drawing>
+      </w:r>
+    </w:p>
+    <w:p>
+      <w:pPr>
+        <w:jc w:val="center"/>
+        <w:rPr>
+          <w:rFonts w:ascii="Times New Roman" w:hAnsi="Times New Roman" w:cs="Times New Roman"/>
+          <w:sz w:val="24"/>
+          <w:szCs w:val="24"/>
+        </w:rPr>
+      </w:pPr>
       <w:bookmarkStart w:id="0" w:name="_GoBack"/>
       <w:bookmarkEnd w:id="0"/>
     </w:p>
